--- a/Báo cáo.docx
+++ b/Báo cáo.docx
@@ -870,19 +870,7 @@
           <w:lang w:eastAsia="x-none"/>
           <w14:ligatures w14:val="none"/>
         </w:rPr>
-        <w:t xml:space="preserve"> </w:t>
-      </w:r>
-      <w:r>
-        <w:rPr>
-          <w:rFonts w:eastAsia="Calibri" w:cs="Times New Roman"/>
-          <w:b/>
-          <w:kern w:val="0"/>
-          <w:sz w:val="26"/>
-          <w:szCs w:val="26"/>
-          <w:lang w:eastAsia="x-none"/>
-          <w14:ligatures w14:val="none"/>
-        </w:rPr>
-        <w:t>NGUYỄN VĂN QUYẾT</w:t>
+        <w:t xml:space="preserve"> NGUYỄN VĂN QUYẾT</w:t>
       </w:r>
     </w:p>
     <w:p>
@@ -2084,17 +2072,7 @@
           <w:szCs w:val="28"/>
           <w14:ligatures w14:val="none"/>
         </w:rPr>
-        <w:t xml:space="preserve"> 1</w:t>
-      </w:r>
-      <w:r>
-        <w:rPr>
-          <w:rFonts w:eastAsia="Times New Roman" w:cs="Times New Roman"/>
-          <w:i/>
-          <w:kern w:val="0"/>
-          <w:szCs w:val="28"/>
-          <w14:ligatures w14:val="none"/>
-        </w:rPr>
-        <w:t>9</w:t>
+        <w:t xml:space="preserve"> 19</w:t>
       </w:r>
       <w:r>
         <w:rPr>
@@ -2579,6 +2557,14 @@
     </w:p>
     <w:sdt>
       <w:sdtPr>
+        <w:rPr>
+          <w:rFonts w:ascii="Times New Roman" w:eastAsiaTheme="minorHAnsi" w:hAnsi="Times New Roman" w:cstheme="minorBidi"/>
+          <w:color w:val="auto"/>
+          <w:kern w:val="2"/>
+          <w:sz w:val="28"/>
+          <w:szCs w:val="22"/>
+          <w14:ligatures w14:val="standardContextual"/>
+        </w:rPr>
         <w:id w:val="1637678822"/>
         <w:docPartObj>
           <w:docPartGallery w:val="Table of Contents"/>
@@ -2587,13 +2573,7 @@
       </w:sdtPr>
       <w:sdtEndPr>
         <w:rPr>
-          <w:rFonts w:ascii="Times New Roman" w:eastAsiaTheme="minorHAnsi" w:hAnsi="Times New Roman" w:cstheme="minorBidi"/>
           <w:noProof/>
-          <w:color w:val="auto"/>
-          <w:kern w:val="2"/>
-          <w:sz w:val="28"/>
-          <w:szCs w:val="22"/>
-          <w14:ligatures w14:val="standardContextual"/>
         </w:rPr>
       </w:sdtEndPr>
       <w:sdtContent>
@@ -5992,7 +5972,7 @@
             <w:noProof/>
             <w:webHidden/>
           </w:rPr>
-          <w:t>21</w:t>
+          <w:t>20</w:t>
         </w:r>
         <w:r>
           <w:rPr>
@@ -6134,7 +6114,7 @@
             <w:noProof/>
             <w:webHidden/>
           </w:rPr>
-          <w:t>22</w:t>
+          <w:t>21</w:t>
         </w:r>
         <w:r>
           <w:rPr>
@@ -6276,7 +6256,7 @@
             <w:noProof/>
             <w:webHidden/>
           </w:rPr>
-          <w:t>24</w:t>
+          <w:t>23</w:t>
         </w:r>
         <w:r>
           <w:rPr>
@@ -7750,14 +7730,7 @@
           <w:b/>
           <w:bCs/>
         </w:rPr>
-        <w:t xml:space="preserve">- </w:t>
-      </w:r>
-      <w:r>
-        <w:rPr>
-          <w:b/>
-          <w:bCs/>
-        </w:rPr>
-        <w:t>Ưu điểm:</w:t>
+        <w:t>- Ưu điểm:</w:t>
       </w:r>
     </w:p>
     <w:p>
@@ -7862,14 +7835,7 @@
           <w:b/>
           <w:bCs/>
         </w:rPr>
-        <w:t xml:space="preserve">- </w:t>
-      </w:r>
-      <w:r>
-        <w:rPr>
-          <w:b/>
-          <w:bCs/>
-        </w:rPr>
-        <w:t>Nhược điểm:</w:t>
+        <w:t>- Nhược điểm:</w:t>
       </w:r>
     </w:p>
     <w:p>
@@ -8322,6 +8288,9 @@
     </w:p>
     <w:p>
       <w:r>
+        <w:rPr>
+          <w:noProof/>
+        </w:rPr>
         <w:drawing>
           <wp:inline distT="0" distB="0" distL="0" distR="0" wp14:anchorId="52480189" wp14:editId="7D29F5CF">
             <wp:extent cx="4876800" cy="3590925"/>
@@ -9598,6 +9567,9 @@
     </w:p>
     <w:p>
       <w:r>
+        <w:rPr>
+          <w:noProof/>
+        </w:rPr>
         <w:drawing>
           <wp:inline distT="0" distB="0" distL="0" distR="0" wp14:anchorId="122CDCE1" wp14:editId="5E226AEB">
             <wp:extent cx="5943600" cy="2340610"/>
@@ -9641,6 +9613,9 @@
     </w:p>
     <w:p>
       <w:r>
+        <w:rPr>
+          <w:noProof/>
+        </w:rPr>
         <w:drawing>
           <wp:inline distT="0" distB="0" distL="0" distR="0" wp14:anchorId="696CA8A3" wp14:editId="2074D895">
             <wp:extent cx="5943600" cy="2196465"/>
@@ -9696,6 +9671,9 @@
     </w:p>
     <w:p>
       <w:r>
+        <w:rPr>
+          <w:noProof/>
+        </w:rPr>
         <w:lastRenderedPageBreak/>
         <w:drawing>
           <wp:inline distT="0" distB="0" distL="0" distR="0" wp14:anchorId="5AB74D00" wp14:editId="4511E5A5">
@@ -9792,6 +9770,7 @@
         <w:rPr>
           <w:b/>
           <w:bCs/>
+          <w:noProof/>
         </w:rPr>
         <w:drawing>
           <wp:inline distT="0" distB="0" distL="0" distR="0" wp14:anchorId="0EB892E8" wp14:editId="2F2DAACA">
@@ -9902,6 +9881,7 @@
         <w:rPr>
           <w:b/>
           <w:bCs/>
+          <w:noProof/>
         </w:rPr>
         <w:drawing>
           <wp:inline distT="0" distB="0" distL="0" distR="0" wp14:anchorId="19231FB1" wp14:editId="31001DB6">
@@ -9970,6 +9950,7 @@
         <w:rPr>
           <w:b/>
           <w:bCs/>
+          <w:noProof/>
         </w:rPr>
         <w:drawing>
           <wp:inline distT="0" distB="0" distL="0" distR="0" wp14:anchorId="59AD3807" wp14:editId="6A869636">
@@ -10019,6 +10000,7 @@
         <w:rPr>
           <w:b/>
           <w:bCs/>
+          <w:noProof/>
         </w:rPr>
         <w:drawing>
           <wp:inline distT="0" distB="0" distL="0" distR="0" wp14:anchorId="6F21ABF8" wp14:editId="6E854EB4">
@@ -10121,6 +10103,7 @@
         <w:rPr>
           <w:b/>
           <w:bCs/>
+          <w:noProof/>
         </w:rPr>
         <w:drawing>
           <wp:inline distT="0" distB="0" distL="0" distR="0" wp14:anchorId="3B072A97" wp14:editId="542A215E">
@@ -10233,6 +10216,7 @@
         <w:rPr>
           <w:b/>
           <w:bCs/>
+          <w:noProof/>
         </w:rPr>
         <w:drawing>
           <wp:inline distT="0" distB="0" distL="0" distR="0" wp14:anchorId="2C0240B7" wp14:editId="5C4122AA">
@@ -50135,7 +50119,16 @@
         <w:rPr>
           <w:lang w:val="vi-VN"/>
         </w:rPr>
-        <w:t>Để xây dựng được các chức năng của trang người dùng theo thiết kế đã được trình bày ở chương 3, đồ án đã sử dụng HTML và  CSS để thiết kế giao diện và thao tác dữ liệu các trang theo yêu cầu. Tiếp theo, bài tập lớn sẽ trình bày các kỹ thuật được sử dụng để xây dựng các trang.</w:t>
+        <w:t xml:space="preserve">Để xây dựng được các chức năng của trang người dùng theo thiết kế đã được trình bày ở chương 3, </w:t>
+      </w:r>
+      <w:r>
+        <w:t>bài tập lớn</w:t>
+      </w:r>
+      <w:r>
+        <w:rPr>
+          <w:lang w:val="vi-VN"/>
+        </w:rPr>
+        <w:t xml:space="preserve"> đã sử dụng HTML và CSS để thiết kế giao diện và thao tác dữ liệu các trang theo yêu cầu. </w:t>
       </w:r>
     </w:p>
     <w:p>
@@ -50268,26 +50261,13 @@
         <w:rPr>
           <w:lang w:val="vi-VN"/>
         </w:rPr>
-        <w:t>NetFramework: sản phẩm cài đặt .NET Framework 2.0 trở lên</w:t>
+        <w:t xml:space="preserve">Công cụ phát triển: Visual Studio </w:t>
+      </w:r>
+      <w:r>
+        <w:t>Code</w:t>
       </w:r>
     </w:p>
-    <w:p>
-      <w:pPr>
-        <w:numPr>
-          <w:ilvl w:val="0"/>
-          <w:numId w:val="18"/>
-        </w:numPr>
-        <w:rPr>
-          <w:lang w:val="vi-VN"/>
-        </w:rPr>
-      </w:pPr>
-      <w:r>
-        <w:rPr>
-          <w:lang w:val="vi-VN"/>
-        </w:rPr>
-        <w:t>Công cụ phát triển: Visual Studio 2010 trở lên</w:t>
-      </w:r>
-    </w:p>
+    <w:p/>
     <w:p/>
     <w:p/>
     <w:p/>
@@ -54469,6 +54449,7 @@
   <w:style w:type="character" w:default="1" w:styleId="DefaultParagraphFont">
     <w:name w:val="Default Paragraph Font"/>
     <w:uiPriority w:val="1"/>
+    <w:semiHidden/>
     <w:unhideWhenUsed/>
   </w:style>
   <w:style w:type="table" w:default="1" w:styleId="TableNormal">
